--- a/requirements_document.docx
+++ b/requirements_document.docx
@@ -1,6 +1,6 @@
 
 <file path=word/document.xml><?xml version="1.0" encoding="utf-8"?>
-<w:document xmlns:wpc="http://schemas.microsoft.com/office/word/2010/wordprocessingCanvas" xmlns:cx="http://schemas.microsoft.com/office/drawing/2014/chartex" xmlns:cx1="http://schemas.microsoft.com/office/drawing/2015/9/8/chartex" xmlns:cx2="http://schemas.microsoft.com/office/drawing/2015/10/21/chartex" xmlns:cx3="http://schemas.microsoft.com/office/drawing/2016/5/9/chartex" xmlns:cx4="http://schemas.microsoft.com/office/drawing/2016/5/10/chartex" xmlns:cx5="http://schemas.microsoft.com/office/drawing/2016/5/11/chartex" xmlns:cx6="http://schemas.microsoft.com/office/drawing/2016/5/12/chartex" xmlns:cx7="http://schemas.microsoft.com/office/drawing/2016/5/13/chartex" xmlns:cx8="http://schemas.microsoft.com/office/drawing/2016/5/14/chartex" xmlns:mc="http://schemas.openxmlformats.org/markup-compatibility/2006" xmlns:aink="http://schemas.microsoft.com/office/drawing/2016/ink" xmlns:am3d="http://schemas.microsoft.com/office/drawing/2017/model3d" xmlns:o="urn:schemas-microsoft-com:office:office" xmlns:oel="http://schemas.microsoft.com/office/2019/extlst" xmlns:r="http://schemas.openxmlformats.org/officeDocument/2006/relationships" xmlns:m="http://schemas.openxmlformats.org/officeDocument/2006/math" xmlns:v="urn:schemas-microsoft-com:vml" xmlns:wp14="http://schemas.microsoft.com/office/word/2010/wordprocessingDrawing" xmlns:wp="http://schemas.openxmlformats.org/drawingml/2006/wordprocessingDrawing" xmlns:w10="urn:schemas-microsoft-com:office:word" xmlns:w="http://schemas.openxmlformats.org/wordprocessingml/2006/main" xmlns:w14="http://schemas.microsoft.com/office/word/2010/wordml" xmlns:w15="http://schemas.microsoft.com/office/word/2012/wordml" xmlns:w16cex="http://schemas.microsoft.com/office/word/2018/wordml/cex" xmlns:w16cid="http://schemas.microsoft.com/office/word/2016/wordml/cid" xmlns:w16="http://schemas.microsoft.com/office/word/2018/wordml" xmlns:w16sdtdh="http://schemas.microsoft.com/office/word/2020/wordml/sdtdatahash" xmlns:w16se="http://schemas.microsoft.com/office/word/2015/wordml/symex" xmlns:wpg="http://schemas.microsoft.com/office/word/2010/wordprocessingGroup" xmlns:wpi="http://schemas.microsoft.com/office/word/2010/wordprocessingInk" xmlns:wne="http://schemas.microsoft.com/office/word/2006/wordml" xmlns:wps="http://schemas.microsoft.com/office/word/2010/wordprocessingShape" mc:Ignorable="w14 w15 w16se w16cid w16 w16cex w16sdtdh wp14">
+<w:document xmlns:wpc="http://schemas.microsoft.com/office/word/2010/wordprocessingCanvas" xmlns:cx="http://schemas.microsoft.com/office/drawing/2014/chartex" xmlns:cx1="http://schemas.microsoft.com/office/drawing/2015/9/8/chartex" xmlns:cx2="http://schemas.microsoft.com/office/drawing/2015/10/21/chartex" xmlns:cx3="http://schemas.microsoft.com/office/drawing/2016/5/9/chartex" xmlns:cx4="http://schemas.microsoft.com/office/drawing/2016/5/10/chartex" xmlns:cx5="http://schemas.microsoft.com/office/drawing/2016/5/11/chartex" xmlns:cx6="http://schemas.microsoft.com/office/drawing/2016/5/12/chartex" xmlns:cx7="http://schemas.microsoft.com/office/drawing/2016/5/13/chartex" xmlns:cx8="http://schemas.microsoft.com/office/drawing/2016/5/14/chartex" xmlns:mc="http://schemas.openxmlformats.org/markup-compatibility/2006" xmlns:aink="http://schemas.microsoft.com/office/drawing/2016/ink" xmlns:am3d="http://schemas.microsoft.com/office/drawing/2017/model3d" xmlns:o="urn:schemas-microsoft-com:office:office" xmlns:oel="http://schemas.microsoft.com/office/2019/extlst" xmlns:r="http://schemas.openxmlformats.org/officeDocument/2006/relationships" xmlns:m="http://schemas.openxmlformats.org/officeDocument/2006/math" xmlns:v="urn:schemas-microsoft-com:vml" xmlns:wp14="http://schemas.microsoft.com/office/word/2010/wordprocessingDrawing" xmlns:wp="http://schemas.openxmlformats.org/drawingml/2006/wordprocessingDrawing" xmlns:w10="urn:schemas-microsoft-com:office:word" xmlns:w="http://schemas.openxmlformats.org/wordprocessingml/2006/main" xmlns:w14="http://schemas.microsoft.com/office/word/2010/wordml" xmlns:w15="http://schemas.microsoft.com/office/word/2012/wordml" xmlns:w16cex="http://schemas.microsoft.com/office/word/2018/wordml/cex" xmlns:w16cid="http://schemas.microsoft.com/office/word/2016/wordml/cid" xmlns:w16="http://schemas.microsoft.com/office/word/2018/wordml" xmlns:w16du="http://schemas.microsoft.com/office/word/2023/wordml/word16du" xmlns:w16sdtdh="http://schemas.microsoft.com/office/word/2020/wordml/sdtdatahash" xmlns:w16se="http://schemas.microsoft.com/office/word/2015/wordml/symex" xmlns:wpg="http://schemas.microsoft.com/office/word/2010/wordprocessingGroup" xmlns:wpi="http://schemas.microsoft.com/office/word/2010/wordprocessingInk" xmlns:wne="http://schemas.microsoft.com/office/word/2006/wordml" xmlns:wps="http://schemas.microsoft.com/office/word/2010/wordprocessingShape" mc:Ignorable="w14 w15 w16se w16cid w16 w16cex w16sdtdh wp14">
   <w:body>
     <w:p>
       <w:pPr>
@@ -30,10 +30,566 @@
           <w:sz w:val="22"/>
           <w:szCs w:val="22"/>
         </w:rPr>
-        <w:t>&lt;UT EID&gt;</w:t>
+        <w:t>&lt;</w:t>
+      </w:r>
+      <w:r>
+        <w:rPr>
+          <w:sz w:val="22"/>
+          <w:szCs w:val="22"/>
+        </w:rPr>
+        <w:t>ms87242</w:t>
+      </w:r>
+      <w:r>
+        <w:rPr>
+          <w:sz w:val="22"/>
+          <w:szCs w:val="22"/>
+        </w:rPr>
+        <w:t>&gt;</w:t>
       </w:r>
     </w:p>
     <w:p/>
+    <w:p>
+      <w:pPr>
+        <w:shd w:val="clear" w:color="auto" w:fill="FFFFFF"/>
+        <w:suppressAutoHyphens w:val="0"/>
+        <w:spacing w:before="360" w:after="240"/>
+        <w:outlineLvl w:val="2"/>
+        <w:rPr>
+          <w:rFonts w:ascii="Segoe UI" w:eastAsia="Times New Roman" w:hAnsi="Segoe UI" w:cs="Segoe UI"/>
+          <w:b/>
+          <w:bCs/>
+          <w:color w:val="1F2328"/>
+          <w:kern w:val="0"/>
+          <w:sz w:val="30"/>
+          <w:szCs w:val="30"/>
+          <w:lang w:eastAsia="en-US" w:bidi="ar-SA"/>
+        </w:rPr>
+      </w:pPr>
+      <w:r>
+        <w:rPr>
+          <w:rFonts w:ascii="Segoe UI" w:eastAsia="Times New Roman" w:hAnsi="Segoe UI" w:cs="Segoe UI"/>
+          <w:b/>
+          <w:bCs/>
+          <w:color w:val="1F2328"/>
+          <w:kern w:val="0"/>
+          <w:sz w:val="30"/>
+          <w:szCs w:val="30"/>
+          <w:lang w:eastAsia="en-US" w:bidi="ar-SA"/>
+        </w:rPr>
+        <w:t>5.1 Deliverables</w:t>
+      </w:r>
+    </w:p>
+    <w:p>
+      <w:pPr>
+        <w:numPr>
+          <w:ilvl w:val="0"/>
+          <w:numId w:val="8"/>
+        </w:numPr>
+        <w:shd w:val="clear" w:color="auto" w:fill="FFFFFF"/>
+        <w:suppressAutoHyphens w:val="0"/>
+        <w:spacing w:before="100" w:beforeAutospacing="1" w:after="100" w:afterAutospacing="1"/>
+        <w:rPr>
+          <w:rFonts w:ascii="Segoe UI" w:eastAsia="Times New Roman" w:hAnsi="Segoe UI" w:cs="Segoe UI"/>
+          <w:color w:val="1F2328"/>
+          <w:kern w:val="0"/>
+          <w:lang w:eastAsia="en-US" w:bidi="ar-SA"/>
+        </w:rPr>
+      </w:pPr>
+      <w:r>
+        <w:rPr>
+          <w:rFonts w:ascii="Segoe UI" w:eastAsia="Times New Roman" w:hAnsi="Segoe UI" w:cs="Segoe UI"/>
+          <w:color w:val="1F2328"/>
+          <w:kern w:val="0"/>
+          <w:lang w:eastAsia="en-US" w:bidi="ar-SA"/>
+        </w:rPr>
+        <w:t>Objectives (requirements document)</w:t>
+      </w:r>
+    </w:p>
+    <w:p>
+      <w:pPr>
+        <w:numPr>
+          <w:ilvl w:val="0"/>
+          <w:numId w:val="8"/>
+        </w:numPr>
+        <w:shd w:val="clear" w:color="auto" w:fill="FFFFFF"/>
+        <w:suppressAutoHyphens w:val="0"/>
+        <w:spacing w:before="60" w:after="100" w:afterAutospacing="1"/>
+        <w:rPr>
+          <w:rFonts w:ascii="Segoe UI" w:eastAsia="Times New Roman" w:hAnsi="Segoe UI" w:cs="Segoe UI"/>
+          <w:color w:val="1F2328"/>
+          <w:kern w:val="0"/>
+          <w:lang w:eastAsia="en-US" w:bidi="ar-SA"/>
+        </w:rPr>
+      </w:pPr>
+      <w:r>
+        <w:rPr>
+          <w:rFonts w:ascii="Segoe UI" w:eastAsia="Times New Roman" w:hAnsi="Segoe UI" w:cs="Segoe UI"/>
+          <w:color w:val="1F2328"/>
+          <w:kern w:val="0"/>
+          <w:lang w:eastAsia="en-US" w:bidi="ar-SA"/>
+        </w:rPr>
+        <w:t>Hardware design</w:t>
+      </w:r>
+    </w:p>
+    <w:p>
+      <w:pPr>
+        <w:numPr>
+          <w:ilvl w:val="1"/>
+          <w:numId w:val="8"/>
+        </w:numPr>
+        <w:shd w:val="clear" w:color="auto" w:fill="FFFFFF"/>
+        <w:suppressAutoHyphens w:val="0"/>
+        <w:spacing w:beforeAutospacing="1" w:afterAutospacing="1"/>
+        <w:rPr>
+          <w:rFonts w:ascii="Segoe UI" w:eastAsia="Times New Roman" w:hAnsi="Segoe UI" w:cs="Segoe UI"/>
+          <w:color w:val="1F2328"/>
+          <w:kern w:val="0"/>
+          <w:lang w:eastAsia="en-US" w:bidi="ar-SA"/>
+        </w:rPr>
+      </w:pPr>
+      <w:r>
+        <w:rPr>
+          <w:rFonts w:ascii="Segoe UI" w:eastAsia="Times New Roman" w:hAnsi="Segoe UI" w:cs="Segoe UI"/>
+          <w:color w:val="1F2328"/>
+          <w:kern w:val="0"/>
+          <w:lang w:eastAsia="en-US" w:bidi="ar-SA"/>
+        </w:rPr>
+        <w:t>Final </w:t>
+      </w:r>
+      <w:r>
+        <w:rPr>
+          <w:rFonts w:ascii="Consolas" w:eastAsia="Times New Roman" w:hAnsi="Consolas" w:cs="Courier New"/>
+          <w:color w:val="1F2328"/>
+          <w:kern w:val="0"/>
+          <w:sz w:val="20"/>
+          <w:szCs w:val="20"/>
+          <w:lang w:eastAsia="en-US" w:bidi="ar-SA"/>
+        </w:rPr>
+        <w:t>.sch</w:t>
+      </w:r>
+      <w:r>
+        <w:rPr>
+          <w:rFonts w:ascii="Segoe UI" w:eastAsia="Times New Roman" w:hAnsi="Segoe UI" w:cs="Segoe UI"/>
+          <w:color w:val="1F2328"/>
+          <w:kern w:val="0"/>
+          <w:lang w:eastAsia="en-US" w:bidi="ar-SA"/>
+        </w:rPr>
+        <w:t> file</w:t>
+      </w:r>
+      <w:r>
+        <w:rPr>
+          <w:rFonts w:ascii="Segoe UI" w:eastAsia="Times New Roman" w:hAnsi="Segoe UI" w:cs="Segoe UI"/>
+          <w:color w:val="1F2328"/>
+          <w:kern w:val="0"/>
+          <w:lang w:eastAsia="en-US" w:bidi="ar-SA"/>
+        </w:rPr>
+        <w:t>: included</w:t>
+      </w:r>
+    </w:p>
+    <w:p>
+      <w:pPr>
+        <w:numPr>
+          <w:ilvl w:val="1"/>
+          <w:numId w:val="8"/>
+        </w:numPr>
+        <w:shd w:val="clear" w:color="auto" w:fill="FFFFFF"/>
+        <w:suppressAutoHyphens w:val="0"/>
+        <w:spacing w:afterAutospacing="1"/>
+        <w:rPr>
+          <w:rFonts w:ascii="Segoe UI" w:eastAsia="Times New Roman" w:hAnsi="Segoe UI" w:cs="Segoe UI"/>
+          <w:color w:val="1F2328"/>
+          <w:kern w:val="0"/>
+          <w:lang w:eastAsia="en-US" w:bidi="ar-SA"/>
+        </w:rPr>
+      </w:pPr>
+      <w:r>
+        <w:rPr>
+          <w:rFonts w:ascii="Segoe UI" w:eastAsia="Times New Roman" w:hAnsi="Segoe UI" w:cs="Segoe UI"/>
+          <w:color w:val="1F2328"/>
+          <w:kern w:val="0"/>
+          <w:lang w:eastAsia="en-US" w:bidi="ar-SA"/>
+        </w:rPr>
+        <w:t>Final </w:t>
+      </w:r>
+      <w:r>
+        <w:rPr>
+          <w:rFonts w:ascii="Consolas" w:eastAsia="Times New Roman" w:hAnsi="Consolas" w:cs="Courier New"/>
+          <w:color w:val="1F2328"/>
+          <w:kern w:val="0"/>
+          <w:sz w:val="20"/>
+          <w:szCs w:val="20"/>
+          <w:lang w:eastAsia="en-US" w:bidi="ar-SA"/>
+        </w:rPr>
+        <w:t>.brd</w:t>
+      </w:r>
+      <w:r>
+        <w:rPr>
+          <w:rFonts w:ascii="Segoe UI" w:eastAsia="Times New Roman" w:hAnsi="Segoe UI" w:cs="Segoe UI"/>
+          <w:color w:val="1F2328"/>
+          <w:kern w:val="0"/>
+          <w:lang w:eastAsia="en-US" w:bidi="ar-SA"/>
+        </w:rPr>
+        <w:t> file</w:t>
+      </w:r>
+      <w:r>
+        <w:rPr>
+          <w:rFonts w:ascii="Segoe UI" w:eastAsia="Times New Roman" w:hAnsi="Segoe UI" w:cs="Segoe UI"/>
+          <w:color w:val="1F2328"/>
+          <w:kern w:val="0"/>
+          <w:lang w:eastAsia="en-US" w:bidi="ar-SA"/>
+        </w:rPr>
+        <w:t xml:space="preserve">: included </w:t>
+      </w:r>
+    </w:p>
+    <w:p>
+      <w:pPr>
+        <w:numPr>
+          <w:ilvl w:val="1"/>
+          <w:numId w:val="8"/>
+        </w:numPr>
+        <w:shd w:val="clear" w:color="auto" w:fill="FFFFFF"/>
+        <w:suppressAutoHyphens w:val="0"/>
+        <w:spacing w:before="60" w:after="100" w:afterAutospacing="1"/>
+        <w:rPr>
+          <w:rFonts w:ascii="Segoe UI" w:eastAsia="Times New Roman" w:hAnsi="Segoe UI" w:cs="Segoe UI"/>
+          <w:color w:val="1F2328"/>
+          <w:kern w:val="0"/>
+          <w:lang w:eastAsia="en-US" w:bidi="ar-SA"/>
+        </w:rPr>
+      </w:pPr>
+      <w:r>
+        <w:rPr>
+          <w:rFonts w:ascii="Segoe UI" w:eastAsia="Times New Roman" w:hAnsi="Segoe UI" w:cs="Segoe UI"/>
+          <w:color w:val="1F2328"/>
+          <w:kern w:val="0"/>
+          <w:lang w:eastAsia="en-US" w:bidi="ar-SA"/>
+        </w:rPr>
+        <w:t>Screenshot of the JLC order screen</w:t>
+      </w:r>
+    </w:p>
+    <w:p>
+      <w:pPr>
+        <w:shd w:val="clear" w:color="auto" w:fill="FFFFFF"/>
+        <w:suppressAutoHyphens w:val="0"/>
+        <w:spacing w:before="60" w:after="100" w:afterAutospacing="1"/>
+        <w:ind w:left="1440"/>
+        <w:rPr>
+          <w:rFonts w:ascii="Segoe UI" w:eastAsia="Times New Roman" w:hAnsi="Segoe UI" w:cs="Segoe UI"/>
+          <w:color w:val="1F2328"/>
+          <w:kern w:val="0"/>
+          <w:lang w:eastAsia="en-US" w:bidi="ar-SA"/>
+        </w:rPr>
+      </w:pPr>
+      <w:r>
+        <w:rPr>
+          <w:rFonts w:ascii="Segoe UI" w:eastAsia="Times New Roman" w:hAnsi="Segoe UI" w:cs="Segoe UI"/>
+          <w:color w:val="1F2328"/>
+          <w:kern w:val="0"/>
+          <w:lang w:eastAsia="en-US" w:bidi="ar-SA"/>
+        </w:rPr>
+        <w:drawing>
+          <wp:inline distT="0" distB="0" distL="0" distR="0" wp14:anchorId="78BC1075" wp14:editId="607D13C3">
+            <wp:extent cx="6332220" cy="2825115"/>
+            <wp:effectExtent l="0" t="0" r="0" b="0"/>
+            <wp:docPr id="423549474" name="Picture 1" descr="Graphical user interface, application&#10;&#10;Description automatically generated"/>
+            <wp:cNvGraphicFramePr>
+              <a:graphicFrameLocks xmlns:a="http://schemas.openxmlformats.org/drawingml/2006/main" noChangeAspect="1"/>
+            </wp:cNvGraphicFramePr>
+            <a:graphic xmlns:a="http://schemas.openxmlformats.org/drawingml/2006/main">
+              <a:graphicData uri="http://schemas.openxmlformats.org/drawingml/2006/picture">
+                <pic:pic xmlns:pic="http://schemas.openxmlformats.org/drawingml/2006/picture">
+                  <pic:nvPicPr>
+                    <pic:cNvPr id="423549474" name="Picture 1" descr="Graphical user interface, application&#10;&#10;Description automatically generated"/>
+                    <pic:cNvPicPr/>
+                  </pic:nvPicPr>
+                  <pic:blipFill>
+                    <a:blip r:embed="rId5"/>
+                    <a:stretch>
+                      <a:fillRect/>
+                    </a:stretch>
+                  </pic:blipFill>
+                  <pic:spPr>
+                    <a:xfrm>
+                      <a:off x="0" y="0"/>
+                      <a:ext cx="6332220" cy="2825115"/>
+                    </a:xfrm>
+                    <a:prstGeom prst="rect">
+                      <a:avLst/>
+                    </a:prstGeom>
+                  </pic:spPr>
+                </pic:pic>
+              </a:graphicData>
+            </a:graphic>
+          </wp:inline>
+        </w:drawing>
+      </w:r>
+    </w:p>
+    <w:p>
+      <w:pPr>
+        <w:numPr>
+          <w:ilvl w:val="0"/>
+          <w:numId w:val="8"/>
+        </w:numPr>
+        <w:shd w:val="clear" w:color="auto" w:fill="FFFFFF"/>
+        <w:suppressAutoHyphens w:val="0"/>
+        <w:spacing w:before="60" w:after="100" w:afterAutospacing="1"/>
+        <w:rPr>
+          <w:rFonts w:ascii="Segoe UI" w:eastAsia="Times New Roman" w:hAnsi="Segoe UI" w:cs="Segoe UI"/>
+          <w:color w:val="1F2328"/>
+          <w:kern w:val="0"/>
+          <w:lang w:eastAsia="en-US" w:bidi="ar-SA"/>
+        </w:rPr>
+      </w:pPr>
+      <w:r>
+        <w:rPr>
+          <w:rFonts w:ascii="Segoe UI" w:eastAsia="Times New Roman" w:hAnsi="Segoe UI" w:cs="Segoe UI"/>
+          <w:color w:val="1F2328"/>
+          <w:kern w:val="0"/>
+          <w:lang w:eastAsia="en-US" w:bidi="ar-SA"/>
+        </w:rPr>
+        <w:t>Software design (none)</w:t>
+      </w:r>
+    </w:p>
+    <w:p>
+      <w:pPr>
+        <w:numPr>
+          <w:ilvl w:val="0"/>
+          <w:numId w:val="8"/>
+        </w:numPr>
+        <w:shd w:val="clear" w:color="auto" w:fill="FFFFFF"/>
+        <w:suppressAutoHyphens w:val="0"/>
+        <w:spacing w:before="60" w:after="100" w:afterAutospacing="1"/>
+        <w:rPr>
+          <w:rFonts w:ascii="Segoe UI" w:eastAsia="Times New Roman" w:hAnsi="Segoe UI" w:cs="Segoe UI"/>
+          <w:color w:val="1F2328"/>
+          <w:kern w:val="0"/>
+          <w:lang w:eastAsia="en-US" w:bidi="ar-SA"/>
+        </w:rPr>
+      </w:pPr>
+      <w:r>
+        <w:rPr>
+          <w:rFonts w:ascii="Segoe UI" w:eastAsia="Times New Roman" w:hAnsi="Segoe UI" w:cs="Segoe UI"/>
+          <w:color w:val="1F2328"/>
+          <w:kern w:val="0"/>
+          <w:lang w:eastAsia="en-US" w:bidi="ar-SA"/>
+        </w:rPr>
+        <w:t>Measurement data</w:t>
+      </w:r>
+    </w:p>
+    <w:p>
+      <w:pPr>
+        <w:numPr>
+          <w:ilvl w:val="1"/>
+          <w:numId w:val="8"/>
+        </w:numPr>
+        <w:shd w:val="clear" w:color="auto" w:fill="FFFFFF"/>
+        <w:suppressAutoHyphens w:val="0"/>
+        <w:spacing w:before="100" w:beforeAutospacing="1" w:after="100" w:afterAutospacing="1"/>
+        <w:rPr>
+          <w:rFonts w:ascii="Segoe UI" w:eastAsia="Times New Roman" w:hAnsi="Segoe UI" w:cs="Segoe UI"/>
+          <w:color w:val="1F2328"/>
+          <w:kern w:val="0"/>
+          <w:lang w:eastAsia="en-US" w:bidi="ar-SA"/>
+        </w:rPr>
+      </w:pPr>
+      <w:r>
+        <w:rPr>
+          <w:rFonts w:ascii="Segoe UI" w:eastAsia="Times New Roman" w:hAnsi="Segoe UI" w:cs="Segoe UI"/>
+          <w:color w:val="1F2328"/>
+          <w:kern w:val="0"/>
+          <w:lang w:eastAsia="en-US" w:bidi="ar-SA"/>
+        </w:rPr>
+        <w:t>Bill of Materials</w:t>
+      </w:r>
+      <w:r>
+        <w:rPr>
+          <w:rFonts w:ascii="Segoe UI" w:eastAsia="Times New Roman" w:hAnsi="Segoe UI" w:cs="Segoe UI"/>
+          <w:color w:val="1F2328"/>
+          <w:kern w:val="0"/>
+          <w:lang w:eastAsia="en-US" w:bidi="ar-SA"/>
+        </w:rPr>
+        <w:t>: included</w:t>
+      </w:r>
+    </w:p>
+    <w:p>
+      <w:pPr>
+        <w:numPr>
+          <w:ilvl w:val="1"/>
+          <w:numId w:val="8"/>
+        </w:numPr>
+        <w:shd w:val="clear" w:color="auto" w:fill="FFFFFF"/>
+        <w:suppressAutoHyphens w:val="0"/>
+        <w:spacing w:before="60" w:after="100" w:afterAutospacing="1"/>
+        <w:rPr>
+          <w:rFonts w:ascii="Segoe UI" w:eastAsia="Times New Roman" w:hAnsi="Segoe UI" w:cs="Segoe UI"/>
+          <w:color w:val="1F2328"/>
+          <w:kern w:val="0"/>
+          <w:lang w:eastAsia="en-US" w:bidi="ar-SA"/>
+        </w:rPr>
+      </w:pPr>
+      <w:r>
+        <w:rPr>
+          <w:rFonts w:ascii="Segoe UI" w:eastAsia="Times New Roman" w:hAnsi="Segoe UI" w:cs="Segoe UI"/>
+          <w:color w:val="1F2328"/>
+          <w:kern w:val="0"/>
+          <w:lang w:eastAsia="en-US" w:bidi="ar-SA"/>
+        </w:rPr>
+        <w:t>Total cost of the system</w:t>
+      </w:r>
+    </w:p>
+    <w:p>
+      <w:pPr>
+        <w:shd w:val="clear" w:color="auto" w:fill="FFFFFF"/>
+        <w:suppressAutoHyphens w:val="0"/>
+        <w:spacing w:before="60" w:after="100" w:afterAutospacing="1"/>
+        <w:ind w:left="1440"/>
+        <w:rPr>
+          <w:rFonts w:ascii="Segoe UI" w:eastAsia="Times New Roman" w:hAnsi="Segoe UI" w:cs="Segoe UI"/>
+          <w:color w:val="1F2328"/>
+          <w:kern w:val="0"/>
+          <w:lang w:eastAsia="en-US" w:bidi="ar-SA"/>
+        </w:rPr>
+      </w:pPr>
+      <w:r>
+        <w:rPr>
+          <w:rFonts w:ascii="Segoe UI" w:eastAsia="Times New Roman" w:hAnsi="Segoe UI" w:cs="Segoe UI"/>
+          <w:color w:val="1F2328"/>
+          <w:kern w:val="0"/>
+          <w:lang w:eastAsia="en-US" w:bidi="ar-SA"/>
+        </w:rPr>
+        <w:t>64.55$</w:t>
+      </w:r>
+    </w:p>
+    <w:p>
+      <w:pPr>
+        <w:numPr>
+          <w:ilvl w:val="1"/>
+          <w:numId w:val="8"/>
+        </w:numPr>
+        <w:shd w:val="clear" w:color="auto" w:fill="FFFFFF"/>
+        <w:suppressAutoHyphens w:val="0"/>
+        <w:spacing w:before="60" w:after="100" w:afterAutospacing="1"/>
+        <w:rPr>
+          <w:rFonts w:ascii="Segoe UI" w:eastAsia="Times New Roman" w:hAnsi="Segoe UI" w:cs="Segoe UI"/>
+          <w:color w:val="1F2328"/>
+          <w:kern w:val="0"/>
+          <w:lang w:eastAsia="en-US" w:bidi="ar-SA"/>
+        </w:rPr>
+      </w:pPr>
+      <w:r>
+        <w:rPr>
+          <w:rFonts w:ascii="Segoe UI" w:eastAsia="Times New Roman" w:hAnsi="Segoe UI" w:cs="Segoe UI"/>
+          <w:color w:val="1F2328"/>
+          <w:kern w:val="0"/>
+          <w:lang w:eastAsia="en-US" w:bidi="ar-SA"/>
+        </w:rPr>
+        <w:t>Total estimated current</w:t>
+      </w:r>
+    </w:p>
+    <w:p>
+      <w:pPr>
+        <w:shd w:val="clear" w:color="auto" w:fill="FFFFFF"/>
+        <w:suppressAutoHyphens w:val="0"/>
+        <w:spacing w:before="60" w:after="100" w:afterAutospacing="1"/>
+        <w:ind w:left="1440"/>
+        <w:rPr>
+          <w:rFonts w:ascii="Segoe UI" w:eastAsia="Times New Roman" w:hAnsi="Segoe UI" w:cs="Segoe UI"/>
+          <w:color w:val="1F2328"/>
+          <w:kern w:val="0"/>
+          <w:lang w:eastAsia="en-US" w:bidi="ar-SA"/>
+        </w:rPr>
+      </w:pPr>
+      <w:r>
+        <w:rPr>
+          <w:rFonts w:ascii="Segoe UI" w:eastAsia="Times New Roman" w:hAnsi="Segoe UI" w:cs="Segoe UI"/>
+          <w:color w:val="1F2328"/>
+          <w:kern w:val="0"/>
+          <w:lang w:eastAsia="en-US" w:bidi="ar-SA"/>
+        </w:rPr>
+        <w:t>85.4mA</w:t>
+      </w:r>
+    </w:p>
+    <w:p>
+      <w:pPr>
+        <w:shd w:val="clear" w:color="auto" w:fill="FFFFFF"/>
+        <w:suppressAutoHyphens w:val="0"/>
+        <w:spacing w:before="360" w:after="240"/>
+        <w:outlineLvl w:val="2"/>
+        <w:rPr>
+          <w:rFonts w:ascii="Segoe UI" w:eastAsia="Times New Roman" w:hAnsi="Segoe UI" w:cs="Segoe UI"/>
+          <w:b/>
+          <w:bCs/>
+          <w:color w:val="1F2328"/>
+          <w:kern w:val="0"/>
+          <w:sz w:val="30"/>
+          <w:szCs w:val="30"/>
+          <w:lang w:eastAsia="en-US" w:bidi="ar-SA"/>
+        </w:rPr>
+      </w:pPr>
+      <w:r>
+        <w:rPr>
+          <w:rFonts w:ascii="Segoe UI" w:eastAsia="Times New Roman" w:hAnsi="Segoe UI" w:cs="Segoe UI"/>
+          <w:b/>
+          <w:bCs/>
+          <w:color w:val="1F2328"/>
+          <w:kern w:val="0"/>
+          <w:sz w:val="30"/>
+          <w:szCs w:val="30"/>
+          <w:lang w:eastAsia="en-US" w:bidi="ar-SA"/>
+        </w:rPr>
+        <w:t>5.2 Analysis and Discussion Questions</w:t>
+      </w:r>
+    </w:p>
+    <w:p>
+      <w:pPr>
+        <w:numPr>
+          <w:ilvl w:val="0"/>
+          <w:numId w:val="9"/>
+        </w:numPr>
+        <w:shd w:val="clear" w:color="auto" w:fill="FFFFFF"/>
+        <w:suppressAutoHyphens w:val="0"/>
+        <w:spacing w:before="100" w:beforeAutospacing="1" w:after="100" w:afterAutospacing="1"/>
+        <w:rPr>
+          <w:rFonts w:ascii="Segoe UI" w:eastAsia="Times New Roman" w:hAnsi="Segoe UI" w:cs="Segoe UI"/>
+          <w:color w:val="1F2328"/>
+          <w:kern w:val="0"/>
+          <w:lang w:eastAsia="en-US" w:bidi="ar-SA"/>
+        </w:rPr>
+      </w:pPr>
+      <w:r>
+        <w:rPr>
+          <w:rFonts w:ascii="Segoe UI" w:eastAsia="Times New Roman" w:hAnsi="Segoe UI" w:cs="Segoe UI"/>
+          <w:color w:val="1F2328"/>
+          <w:kern w:val="0"/>
+          <w:lang w:eastAsia="en-US" w:bidi="ar-SA"/>
+        </w:rPr>
+        <w:t>Estimate how long the system would run on the 2600mAh battery</w:t>
+      </w:r>
+    </w:p>
+    <w:p>
+      <w:pPr>
+        <w:shd w:val="clear" w:color="auto" w:fill="FFFFFF"/>
+        <w:suppressAutoHyphens w:val="0"/>
+        <w:spacing w:before="100" w:beforeAutospacing="1" w:after="100" w:afterAutospacing="1"/>
+        <w:ind w:left="1440"/>
+        <w:rPr>
+          <w:rFonts w:ascii="Segoe UI" w:eastAsia="Times New Roman" w:hAnsi="Segoe UI" w:cs="Segoe UI"/>
+          <w:color w:val="1F2328"/>
+          <w:kern w:val="0"/>
+          <w:lang w:eastAsia="en-US" w:bidi="ar-SA"/>
+        </w:rPr>
+      </w:pPr>
+      <w:r>
+        <w:rPr>
+          <w:rFonts w:ascii="Segoe UI" w:eastAsia="Times New Roman" w:hAnsi="Segoe UI" w:cs="Segoe UI"/>
+          <w:color w:val="1F2328"/>
+          <w:kern w:val="0"/>
+          <w:lang w:eastAsia="en-US" w:bidi="ar-SA"/>
+        </w:rPr>
+        <w:lastRenderedPageBreak/>
+        <w:t>30h 26min</w:t>
+      </w:r>
+    </w:p>
     <w:p>
       <w:pPr>
         <w:ind w:right="-187"/>
@@ -115,25 +671,7 @@
           <w:sz w:val="21"/>
           <w:szCs w:val="21"/>
         </w:rPr>
-        <w:t xml:space="preserve">a reset </w:t>
-      </w:r>
-      <w:proofErr w:type="gramStart"/>
-      <w:r>
-        <w:rPr>
-          <w:color w:val="000000"/>
-          <w:sz w:val="21"/>
-          <w:szCs w:val="21"/>
-        </w:rPr>
-        <w:t>switch</w:t>
-      </w:r>
-      <w:proofErr w:type="gramEnd"/>
-      <w:r>
-        <w:rPr>
-          <w:color w:val="000000"/>
-          <w:sz w:val="21"/>
-          <w:szCs w:val="21"/>
-        </w:rPr>
-        <w:t xml:space="preserve"> </w:t>
+        <w:t xml:space="preserve">a reset switch </w:t>
       </w:r>
     </w:p>
     <w:p>
@@ -386,7 +924,7 @@
                     </pic:cNvPicPr>
                   </pic:nvPicPr>
                   <pic:blipFill>
-                    <a:blip r:embed="rId5"/>
+                    <a:blip r:embed="rId6"/>
                     <a:stretch>
                       <a:fillRect/>
                     </a:stretch>
@@ -520,27 +1058,7 @@
           <w:sz w:val="21"/>
           <w:szCs w:val="21"/>
         </w:rPr>
-        <w:t xml:space="preserve">Figure 6.1: </w:t>
-      </w:r>
-      <w:proofErr w:type="spellStart"/>
-      <w:r>
-        <w:rPr>
-          <w:i/>
-          <w:iCs/>
-          <w:sz w:val="21"/>
-          <w:szCs w:val="21"/>
-        </w:rPr>
-        <w:t>Tenergy</w:t>
-      </w:r>
-      <w:proofErr w:type="spellEnd"/>
-      <w:r>
-        <w:rPr>
-          <w:i/>
-          <w:iCs/>
-          <w:sz w:val="21"/>
-          <w:szCs w:val="21"/>
-        </w:rPr>
-        <w:t xml:space="preserve"> Li-on </w:t>
+        <w:t xml:space="preserve">Figure 6.1: Tenergy Li-on </w:t>
       </w:r>
       <w:r>
         <w:rPr>
@@ -731,23 +1249,7 @@
           <w:sz w:val="21"/>
           <w:szCs w:val="21"/>
         </w:rPr>
-        <w:t xml:space="preserve">no ground pour (still should </w:t>
-      </w:r>
-      <w:proofErr w:type="gramStart"/>
-      <w:r>
-        <w:rPr>
-          <w:sz w:val="21"/>
-          <w:szCs w:val="21"/>
-        </w:rPr>
-        <w:t>have an understanding of</w:t>
-      </w:r>
-      <w:proofErr w:type="gramEnd"/>
-      <w:r>
-        <w:rPr>
-          <w:sz w:val="21"/>
-          <w:szCs w:val="21"/>
-        </w:rPr>
-        <w:t xml:space="preserve"> what a ground pour is)</w:t>
+        <w:t>no ground pour (still should have an understanding of what a ground pour is)</w:t>
       </w:r>
     </w:p>
     <w:p>
@@ -944,7 +1446,7 @@
                     </pic:cNvPicPr>
                   </pic:nvPicPr>
                   <pic:blipFill>
-                    <a:blip r:embed="rId6"/>
+                    <a:blip r:embed="rId7"/>
                     <a:stretch>
                       <a:fillRect/>
                     </a:stretch>
@@ -996,7 +1498,7 @@
                     </pic:cNvPicPr>
                   </pic:nvPicPr>
                   <pic:blipFill>
-                    <a:blip r:embed="rId7"/>
+                    <a:blip r:embed="rId8"/>
                     <a:stretch>
                       <a:fillRect/>
                     </a:stretch>
@@ -1113,21 +1615,12 @@
           <w:szCs w:val="21"/>
         </w:rPr>
       </w:pPr>
-      <w:proofErr w:type="spellStart"/>
-      <w:r>
-        <w:rPr>
-          <w:sz w:val="21"/>
-          <w:szCs w:val="21"/>
-        </w:rPr>
-        <w:t>PacTec</w:t>
-      </w:r>
-      <w:proofErr w:type="spellEnd"/>
-      <w:r>
-        <w:rPr>
-          <w:sz w:val="21"/>
-          <w:szCs w:val="21"/>
-        </w:rPr>
-        <w:t xml:space="preserve"> XP</w:t>
+      <w:r>
+        <w:rPr>
+          <w:sz w:val="21"/>
+          <w:szCs w:val="21"/>
+        </w:rPr>
+        <w:t>PacTec XP</w:t>
       </w:r>
     </w:p>
     <w:p>
@@ -1141,21 +1634,12 @@
           <w:szCs w:val="21"/>
         </w:rPr>
       </w:pPr>
-      <w:proofErr w:type="spellStart"/>
-      <w:r>
-        <w:rPr>
-          <w:sz w:val="21"/>
-          <w:szCs w:val="21"/>
-        </w:rPr>
-        <w:t>Serpec</w:t>
-      </w:r>
-      <w:proofErr w:type="spellEnd"/>
-      <w:r>
-        <w:rPr>
-          <w:sz w:val="21"/>
-          <w:szCs w:val="21"/>
-        </w:rPr>
-        <w:t xml:space="preserve"> 151</w:t>
+      <w:r>
+        <w:rPr>
+          <w:sz w:val="21"/>
+          <w:szCs w:val="21"/>
+        </w:rPr>
+        <w:t>Serpec 151</w:t>
       </w:r>
     </w:p>
     <w:p>
@@ -1213,7 +1697,7 @@
                     </pic:cNvPicPr>
                   </pic:nvPicPr>
                   <pic:blipFill>
-                    <a:blip r:embed="rId8"/>
+                    <a:blip r:embed="rId9"/>
                     <a:stretch>
                       <a:fillRect/>
                     </a:stretch>
@@ -1265,7 +1749,7 @@
                     </pic:cNvPicPr>
                   </pic:nvPicPr>
                   <pic:blipFill>
-                    <a:blip r:embed="rId9"/>
+                    <a:blip r:embed="rId10"/>
                     <a:stretch>
                       <a:fillRect/>
                     </a:stretch>
@@ -1317,7 +1801,7 @@
                     </pic:cNvPicPr>
                   </pic:nvPicPr>
                   <pic:blipFill>
-                    <a:blip r:embed="rId10"/>
+                    <a:blip r:embed="rId11"/>
                     <a:stretch>
                       <a:fillRect/>
                     </a:stretch>
@@ -1437,47 +1921,7 @@
           <w:sz w:val="21"/>
           <w:szCs w:val="21"/>
         </w:rPr>
-        <w:t xml:space="preserve">Figure 6.2: Hammond 1593Y, </w:t>
-      </w:r>
-      <w:proofErr w:type="spellStart"/>
-      <w:r>
-        <w:rPr>
-          <w:i/>
-          <w:iCs/>
-          <w:sz w:val="21"/>
-          <w:szCs w:val="21"/>
-        </w:rPr>
-        <w:t>PacTec</w:t>
-      </w:r>
-      <w:proofErr w:type="spellEnd"/>
-      <w:r>
-        <w:rPr>
-          <w:i/>
-          <w:iCs/>
-          <w:sz w:val="21"/>
-          <w:szCs w:val="21"/>
-        </w:rPr>
-        <w:t xml:space="preserve"> XP, and </w:t>
-      </w:r>
-      <w:proofErr w:type="spellStart"/>
-      <w:r>
-        <w:rPr>
-          <w:i/>
-          <w:iCs/>
-          <w:sz w:val="21"/>
-          <w:szCs w:val="21"/>
-        </w:rPr>
-        <w:t>Serpec</w:t>
-      </w:r>
-      <w:proofErr w:type="spellEnd"/>
-      <w:r>
-        <w:rPr>
-          <w:i/>
-          <w:iCs/>
-          <w:sz w:val="21"/>
-          <w:szCs w:val="21"/>
-        </w:rPr>
-        <w:t xml:space="preserve"> 151 enclosures</w:t>
+        <w:t>Figure 6.2: Hammond 1593Y, PacTec XP, and Serpec 151 enclosures</w:t>
       </w:r>
     </w:p>
     <w:p>
@@ -1583,7 +2027,7 @@
                     </pic:cNvPicPr>
                   </pic:nvPicPr>
                   <pic:blipFill>
-                    <a:blip r:embed="rId11"/>
+                    <a:blip r:embed="rId12"/>
                     <a:stretch>
                       <a:fillRect/>
                     </a:stretch>
@@ -1737,25 +2181,7 @@
           <w:sz w:val="21"/>
           <w:szCs w:val="21"/>
         </w:rPr>
-        <w:t xml:space="preserve">Figure 6.3:  Mockup for an LM3S811 system using a </w:t>
-      </w:r>
-      <w:proofErr w:type="spellStart"/>
-      <w:r>
-        <w:rPr>
-          <w:i/>
-          <w:sz w:val="21"/>
-          <w:szCs w:val="21"/>
-        </w:rPr>
-        <w:t>PacTec</w:t>
-      </w:r>
-      <w:proofErr w:type="spellEnd"/>
-      <w:r>
-        <w:rPr>
-          <w:i/>
-          <w:sz w:val="21"/>
-          <w:szCs w:val="21"/>
-        </w:rPr>
-        <w:t xml:space="preserve"> enclosure</w:t>
+        <w:t>Figure 6.3:  Mockup for an LM3S811 system using a PacTec enclosure</w:t>
       </w:r>
     </w:p>
     <w:p>
@@ -1830,7 +2256,7 @@
 </file>
 
 <file path=word/numbering.xml><?xml version="1.0" encoding="utf-8"?>
-<w:numbering xmlns:wpc="http://schemas.microsoft.com/office/word/2010/wordprocessingCanvas" xmlns:cx="http://schemas.microsoft.com/office/drawing/2014/chartex" xmlns:cx1="http://schemas.microsoft.com/office/drawing/2015/9/8/chartex" xmlns:cx2="http://schemas.microsoft.com/office/drawing/2015/10/21/chartex" xmlns:cx3="http://schemas.microsoft.com/office/drawing/2016/5/9/chartex" xmlns:cx4="http://schemas.microsoft.com/office/drawing/2016/5/10/chartex" xmlns:cx5="http://schemas.microsoft.com/office/drawing/2016/5/11/chartex" xmlns:cx6="http://schemas.microsoft.com/office/drawing/2016/5/12/chartex" xmlns:cx7="http://schemas.microsoft.com/office/drawing/2016/5/13/chartex" xmlns:cx8="http://schemas.microsoft.com/office/drawing/2016/5/14/chartex" xmlns:mc="http://schemas.openxmlformats.org/markup-compatibility/2006" xmlns:aink="http://schemas.microsoft.com/office/drawing/2016/ink" xmlns:am3d="http://schemas.microsoft.com/office/drawing/2017/model3d" xmlns:o="urn:schemas-microsoft-com:office:office" xmlns:oel="http://schemas.microsoft.com/office/2019/extlst" xmlns:r="http://schemas.openxmlformats.org/officeDocument/2006/relationships" xmlns:m="http://schemas.openxmlformats.org/officeDocument/2006/math" xmlns:v="urn:schemas-microsoft-com:vml" xmlns:wp14="http://schemas.microsoft.com/office/word/2010/wordprocessingDrawing" xmlns:wp="http://schemas.openxmlformats.org/drawingml/2006/wordprocessingDrawing" xmlns:w10="urn:schemas-microsoft-com:office:word" xmlns:w="http://schemas.openxmlformats.org/wordprocessingml/2006/main" xmlns:w14="http://schemas.microsoft.com/office/word/2010/wordml" xmlns:w15="http://schemas.microsoft.com/office/word/2012/wordml" xmlns:w16cex="http://schemas.microsoft.com/office/word/2018/wordml/cex" xmlns:w16cid="http://schemas.microsoft.com/office/word/2016/wordml/cid" xmlns:w16="http://schemas.microsoft.com/office/word/2018/wordml" xmlns:w16sdtdh="http://schemas.microsoft.com/office/word/2020/wordml/sdtdatahash" xmlns:w16se="http://schemas.microsoft.com/office/word/2015/wordml/symex" xmlns:wpg="http://schemas.microsoft.com/office/word/2010/wordprocessingGroup" xmlns:wpi="http://schemas.microsoft.com/office/word/2010/wordprocessingInk" xmlns:wne="http://schemas.microsoft.com/office/word/2006/wordml" xmlns:wps="http://schemas.microsoft.com/office/word/2010/wordprocessingShape" mc:Ignorable="w14 w15 w16se w16cid w16 w16cex w16sdtdh wp14">
+<w:numbering xmlns:wpc="http://schemas.microsoft.com/office/word/2010/wordprocessingCanvas" xmlns:cx="http://schemas.microsoft.com/office/drawing/2014/chartex" xmlns:cx1="http://schemas.microsoft.com/office/drawing/2015/9/8/chartex" xmlns:cx2="http://schemas.microsoft.com/office/drawing/2015/10/21/chartex" xmlns:cx3="http://schemas.microsoft.com/office/drawing/2016/5/9/chartex" xmlns:cx4="http://schemas.microsoft.com/office/drawing/2016/5/10/chartex" xmlns:cx5="http://schemas.microsoft.com/office/drawing/2016/5/11/chartex" xmlns:cx6="http://schemas.microsoft.com/office/drawing/2016/5/12/chartex" xmlns:cx7="http://schemas.microsoft.com/office/drawing/2016/5/13/chartex" xmlns:cx8="http://schemas.microsoft.com/office/drawing/2016/5/14/chartex" xmlns:mc="http://schemas.openxmlformats.org/markup-compatibility/2006" xmlns:aink="http://schemas.microsoft.com/office/drawing/2016/ink" xmlns:am3d="http://schemas.microsoft.com/office/drawing/2017/model3d" xmlns:o="urn:schemas-microsoft-com:office:office" xmlns:oel="http://schemas.microsoft.com/office/2019/extlst" xmlns:r="http://schemas.openxmlformats.org/officeDocument/2006/relationships" xmlns:m="http://schemas.openxmlformats.org/officeDocument/2006/math" xmlns:v="urn:schemas-microsoft-com:vml" xmlns:wp14="http://schemas.microsoft.com/office/word/2010/wordprocessingDrawing" xmlns:wp="http://schemas.openxmlformats.org/drawingml/2006/wordprocessingDrawing" xmlns:w10="urn:schemas-microsoft-com:office:word" xmlns:w="http://schemas.openxmlformats.org/wordprocessingml/2006/main" xmlns:w14="http://schemas.microsoft.com/office/word/2010/wordml" xmlns:w15="http://schemas.microsoft.com/office/word/2012/wordml" xmlns:w16cex="http://schemas.microsoft.com/office/word/2018/wordml/cex" xmlns:w16cid="http://schemas.microsoft.com/office/word/2016/wordml/cid" xmlns:w16="http://schemas.microsoft.com/office/word/2018/wordml" xmlns:w16du="http://schemas.microsoft.com/office/word/2023/wordml/word16du" xmlns:w16sdtdh="http://schemas.microsoft.com/office/word/2020/wordml/sdtdatahash" xmlns:w16se="http://schemas.microsoft.com/office/word/2015/wordml/symex" xmlns:wpg="http://schemas.microsoft.com/office/word/2010/wordprocessingGroup" xmlns:wpi="http://schemas.microsoft.com/office/word/2010/wordprocessingInk" xmlns:wne="http://schemas.microsoft.com/office/word/2006/wordml" xmlns:wps="http://schemas.microsoft.com/office/word/2010/wordprocessingShape" mc:Ignorable="w14 w15 w16se w16cid w16 w16cex w16sdtdh wp14">
   <w:abstractNum w:abstractNumId="0" w15:restartNumberingAfterBreak="0">
     <w:nsid w:val="1F8C641F"/>
     <w:multiLevelType w:val="multilevel"/>
@@ -2519,6 +2945,232 @@
     </w:lvl>
   </w:abstractNum>
   <w:abstractNum w:abstractNumId="6" w15:restartNumberingAfterBreak="0">
+    <w:nsid w:val="589058A7"/>
+    <w:multiLevelType w:val="multilevel"/>
+    <w:tmpl w:val="806C3D56"/>
+    <w:lvl w:ilvl="0">
+      <w:start w:val="1"/>
+      <w:numFmt w:val="decimal"/>
+      <w:lvlText w:val="%1."/>
+      <w:lvlJc w:val="left"/>
+      <w:pPr>
+        <w:tabs>
+          <w:tab w:val="num" w:pos="720"/>
+        </w:tabs>
+        <w:ind w:left="720" w:hanging="360"/>
+      </w:pPr>
+    </w:lvl>
+    <w:lvl w:ilvl="1">
+      <w:start w:val="1"/>
+      <w:numFmt w:val="decimal"/>
+      <w:lvlText w:val="%2."/>
+      <w:lvlJc w:val="left"/>
+      <w:pPr>
+        <w:tabs>
+          <w:tab w:val="num" w:pos="1440"/>
+        </w:tabs>
+        <w:ind w:left="1440" w:hanging="360"/>
+      </w:pPr>
+    </w:lvl>
+    <w:lvl w:ilvl="2" w:tentative="1">
+      <w:start w:val="1"/>
+      <w:numFmt w:val="decimal"/>
+      <w:lvlText w:val="%3."/>
+      <w:lvlJc w:val="left"/>
+      <w:pPr>
+        <w:tabs>
+          <w:tab w:val="num" w:pos="2160"/>
+        </w:tabs>
+        <w:ind w:left="2160" w:hanging="360"/>
+      </w:pPr>
+    </w:lvl>
+    <w:lvl w:ilvl="3" w:tentative="1">
+      <w:start w:val="1"/>
+      <w:numFmt w:val="decimal"/>
+      <w:lvlText w:val="%4."/>
+      <w:lvlJc w:val="left"/>
+      <w:pPr>
+        <w:tabs>
+          <w:tab w:val="num" w:pos="2880"/>
+        </w:tabs>
+        <w:ind w:left="2880" w:hanging="360"/>
+      </w:pPr>
+    </w:lvl>
+    <w:lvl w:ilvl="4" w:tentative="1">
+      <w:start w:val="1"/>
+      <w:numFmt w:val="decimal"/>
+      <w:lvlText w:val="%5."/>
+      <w:lvlJc w:val="left"/>
+      <w:pPr>
+        <w:tabs>
+          <w:tab w:val="num" w:pos="3600"/>
+        </w:tabs>
+        <w:ind w:left="3600" w:hanging="360"/>
+      </w:pPr>
+    </w:lvl>
+    <w:lvl w:ilvl="5" w:tentative="1">
+      <w:start w:val="1"/>
+      <w:numFmt w:val="decimal"/>
+      <w:lvlText w:val="%6."/>
+      <w:lvlJc w:val="left"/>
+      <w:pPr>
+        <w:tabs>
+          <w:tab w:val="num" w:pos="4320"/>
+        </w:tabs>
+        <w:ind w:left="4320" w:hanging="360"/>
+      </w:pPr>
+    </w:lvl>
+    <w:lvl w:ilvl="6" w:tentative="1">
+      <w:start w:val="1"/>
+      <w:numFmt w:val="decimal"/>
+      <w:lvlText w:val="%7."/>
+      <w:lvlJc w:val="left"/>
+      <w:pPr>
+        <w:tabs>
+          <w:tab w:val="num" w:pos="5040"/>
+        </w:tabs>
+        <w:ind w:left="5040" w:hanging="360"/>
+      </w:pPr>
+    </w:lvl>
+    <w:lvl w:ilvl="7" w:tentative="1">
+      <w:start w:val="1"/>
+      <w:numFmt w:val="decimal"/>
+      <w:lvlText w:val="%8."/>
+      <w:lvlJc w:val="left"/>
+      <w:pPr>
+        <w:tabs>
+          <w:tab w:val="num" w:pos="5760"/>
+        </w:tabs>
+        <w:ind w:left="5760" w:hanging="360"/>
+      </w:pPr>
+    </w:lvl>
+    <w:lvl w:ilvl="8" w:tentative="1">
+      <w:start w:val="1"/>
+      <w:numFmt w:val="decimal"/>
+      <w:lvlText w:val="%9."/>
+      <w:lvlJc w:val="left"/>
+      <w:pPr>
+        <w:tabs>
+          <w:tab w:val="num" w:pos="6480"/>
+        </w:tabs>
+        <w:ind w:left="6480" w:hanging="360"/>
+      </w:pPr>
+    </w:lvl>
+  </w:abstractNum>
+  <w:abstractNum w:abstractNumId="7" w15:restartNumberingAfterBreak="0">
+    <w:nsid w:val="663C627D"/>
+    <w:multiLevelType w:val="multilevel"/>
+    <w:tmpl w:val="4C68B0A2"/>
+    <w:lvl w:ilvl="0">
+      <w:start w:val="1"/>
+      <w:numFmt w:val="decimal"/>
+      <w:lvlText w:val="%1."/>
+      <w:lvlJc w:val="left"/>
+      <w:pPr>
+        <w:tabs>
+          <w:tab w:val="num" w:pos="720"/>
+        </w:tabs>
+        <w:ind w:left="720" w:hanging="360"/>
+      </w:pPr>
+    </w:lvl>
+    <w:lvl w:ilvl="1">
+      <w:start w:val="1"/>
+      <w:numFmt w:val="lowerRoman"/>
+      <w:lvlText w:val="%2."/>
+      <w:lvlJc w:val="right"/>
+      <w:pPr>
+        <w:tabs>
+          <w:tab w:val="num" w:pos="1440"/>
+        </w:tabs>
+        <w:ind w:left="1440" w:hanging="360"/>
+      </w:pPr>
+    </w:lvl>
+    <w:lvl w:ilvl="2" w:tentative="1">
+      <w:start w:val="1"/>
+      <w:numFmt w:val="decimal"/>
+      <w:lvlText w:val="%3."/>
+      <w:lvlJc w:val="left"/>
+      <w:pPr>
+        <w:tabs>
+          <w:tab w:val="num" w:pos="2160"/>
+        </w:tabs>
+        <w:ind w:left="2160" w:hanging="360"/>
+      </w:pPr>
+    </w:lvl>
+    <w:lvl w:ilvl="3" w:tentative="1">
+      <w:start w:val="1"/>
+      <w:numFmt w:val="decimal"/>
+      <w:lvlText w:val="%4."/>
+      <w:lvlJc w:val="left"/>
+      <w:pPr>
+        <w:tabs>
+          <w:tab w:val="num" w:pos="2880"/>
+        </w:tabs>
+        <w:ind w:left="2880" w:hanging="360"/>
+      </w:pPr>
+    </w:lvl>
+    <w:lvl w:ilvl="4" w:tentative="1">
+      <w:start w:val="1"/>
+      <w:numFmt w:val="decimal"/>
+      <w:lvlText w:val="%5."/>
+      <w:lvlJc w:val="left"/>
+      <w:pPr>
+        <w:tabs>
+          <w:tab w:val="num" w:pos="3600"/>
+        </w:tabs>
+        <w:ind w:left="3600" w:hanging="360"/>
+      </w:pPr>
+    </w:lvl>
+    <w:lvl w:ilvl="5" w:tentative="1">
+      <w:start w:val="1"/>
+      <w:numFmt w:val="decimal"/>
+      <w:lvlText w:val="%6."/>
+      <w:lvlJc w:val="left"/>
+      <w:pPr>
+        <w:tabs>
+          <w:tab w:val="num" w:pos="4320"/>
+        </w:tabs>
+        <w:ind w:left="4320" w:hanging="360"/>
+      </w:pPr>
+    </w:lvl>
+    <w:lvl w:ilvl="6" w:tentative="1">
+      <w:start w:val="1"/>
+      <w:numFmt w:val="decimal"/>
+      <w:lvlText w:val="%7."/>
+      <w:lvlJc w:val="left"/>
+      <w:pPr>
+        <w:tabs>
+          <w:tab w:val="num" w:pos="5040"/>
+        </w:tabs>
+        <w:ind w:left="5040" w:hanging="360"/>
+      </w:pPr>
+    </w:lvl>
+    <w:lvl w:ilvl="7" w:tentative="1">
+      <w:start w:val="1"/>
+      <w:numFmt w:val="decimal"/>
+      <w:lvlText w:val="%8."/>
+      <w:lvlJc w:val="left"/>
+      <w:pPr>
+        <w:tabs>
+          <w:tab w:val="num" w:pos="5760"/>
+        </w:tabs>
+        <w:ind w:left="5760" w:hanging="360"/>
+      </w:pPr>
+    </w:lvl>
+    <w:lvl w:ilvl="8" w:tentative="1">
+      <w:start w:val="1"/>
+      <w:numFmt w:val="decimal"/>
+      <w:lvlText w:val="%9."/>
+      <w:lvlJc w:val="left"/>
+      <w:pPr>
+        <w:tabs>
+          <w:tab w:val="num" w:pos="6480"/>
+        </w:tabs>
+        <w:ind w:left="6480" w:hanging="360"/>
+      </w:pPr>
+    </w:lvl>
+  </w:abstractNum>
+  <w:abstractNum w:abstractNumId="8" w15:restartNumberingAfterBreak="0">
     <w:nsid w:val="6B876DDE"/>
     <w:multiLevelType w:val="multilevel"/>
     <w:tmpl w:val="4814B750"/>
@@ -2641,7 +3293,7 @@
     <w:abstractNumId w:val="4"/>
   </w:num>
   <w:num w:numId="4" w16cid:durableId="2130468710">
-    <w:abstractNumId w:val="6"/>
+    <w:abstractNumId w:val="8"/>
   </w:num>
   <w:num w:numId="5" w16cid:durableId="1393386653">
     <w:abstractNumId w:val="5"/>
@@ -2651,6 +3303,12 @@
   </w:num>
   <w:num w:numId="7" w16cid:durableId="1848979377">
     <w:abstractNumId w:val="0"/>
+  </w:num>
+  <w:num w:numId="8" w16cid:durableId="1008212088">
+    <w:abstractNumId w:val="7"/>
+  </w:num>
+  <w:num w:numId="9" w16cid:durableId="1839038016">
+    <w:abstractNumId w:val="6"/>
   </w:num>
 </w:numbering>
 </file>
@@ -3055,6 +3713,28 @@
     <w:name w:val="Normal"/>
     <w:qFormat/>
   </w:style>
+  <w:style w:type="paragraph" w:styleId="Heading3">
+    <w:name w:val="heading 3"/>
+    <w:basedOn w:val="Normal"/>
+    <w:link w:val="Heading3Char"/>
+    <w:uiPriority w:val="9"/>
+    <w:qFormat/>
+    <w:rsid w:val="00E74AE0"/>
+    <w:pPr>
+      <w:suppressAutoHyphens w:val="0"/>
+      <w:spacing w:before="100" w:beforeAutospacing="1" w:after="100" w:afterAutospacing="1"/>
+      <w:outlineLvl w:val="2"/>
+    </w:pPr>
+    <w:rPr>
+      <w:rFonts w:ascii="Times New Roman" w:eastAsia="Times New Roman" w:hAnsi="Times New Roman" w:cs="Times New Roman"/>
+      <w:b/>
+      <w:bCs/>
+      <w:kern w:val="0"/>
+      <w:sz w:val="27"/>
+      <w:szCs w:val="27"/>
+      <w:lang w:eastAsia="en-US" w:bidi="ar-SA"/>
+    </w:rPr>
+  </w:style>
   <w:style w:type="character" w:default="1" w:styleId="DefaultParagraphFont">
     <w:name w:val="Default Paragraph Font"/>
     <w:uiPriority w:val="1"/>
@@ -3132,9 +3812,6 @@
     <w:pPr>
       <w:suppressLineNumbers/>
     </w:pPr>
-    <w:rPr>
-      <w:lang/>
-    </w:rPr>
   </w:style>
   <w:style w:type="paragraph" w:styleId="Title">
     <w:name w:val="Title"/>
@@ -3175,6 +3852,35 @@
       <w:widowControl w:val="0"/>
       <w:suppressLineNumbers/>
     </w:pPr>
+  </w:style>
+  <w:style w:type="character" w:customStyle="1" w:styleId="Heading3Char">
+    <w:name w:val="Heading 3 Char"/>
+    <w:basedOn w:val="DefaultParagraphFont"/>
+    <w:link w:val="Heading3"/>
+    <w:uiPriority w:val="9"/>
+    <w:rsid w:val="00E74AE0"/>
+    <w:rPr>
+      <w:rFonts w:ascii="Times New Roman" w:eastAsia="Times New Roman" w:hAnsi="Times New Roman" w:cs="Times New Roman"/>
+      <w:b/>
+      <w:bCs/>
+      <w:kern w:val="0"/>
+      <w:sz w:val="27"/>
+      <w:szCs w:val="27"/>
+      <w:lang w:eastAsia="en-US" w:bidi="ar-SA"/>
+    </w:rPr>
+  </w:style>
+  <w:style w:type="character" w:styleId="HTMLCode">
+    <w:name w:val="HTML Code"/>
+    <w:basedOn w:val="DefaultParagraphFont"/>
+    <w:uiPriority w:val="99"/>
+    <w:semiHidden/>
+    <w:unhideWhenUsed/>
+    <w:rsid w:val="00E74AE0"/>
+    <w:rPr>
+      <w:rFonts w:ascii="Courier New" w:eastAsia="Times New Roman" w:hAnsi="Courier New" w:cs="Courier New"/>
+      <w:sz w:val="20"/>
+      <w:szCs w:val="20"/>
+    </w:rPr>
   </w:style>
 </w:styles>
 </file>

--- a/requirements_document.docx
+++ b/requirements_document.docx
@@ -283,6 +283,7 @@
       <w:r>
         <w:rPr>
           <w:rFonts w:ascii="Segoe UI" w:eastAsia="Times New Roman" w:hAnsi="Segoe UI" w:cs="Segoe UI"/>
+          <w:noProof/>
           <w:color w:val="1F2328"/>
           <w:kern w:val="0"/>
           <w:lang w:eastAsia="en-US" w:bidi="ar-SA"/>
@@ -413,6 +414,63 @@
     </w:p>
     <w:p>
       <w:pPr>
+        <w:shd w:val="clear" w:color="auto" w:fill="FFFFFF"/>
+        <w:suppressAutoHyphens w:val="0"/>
+        <w:spacing w:before="100" w:beforeAutospacing="1" w:after="100" w:afterAutospacing="1"/>
+        <w:ind w:left="1440"/>
+        <w:rPr>
+          <w:rFonts w:ascii="Segoe UI" w:eastAsia="Times New Roman" w:hAnsi="Segoe UI" w:cs="Segoe UI"/>
+          <w:color w:val="1F2328"/>
+          <w:kern w:val="0"/>
+          <w:lang w:eastAsia="en-US" w:bidi="ar-SA"/>
+        </w:rPr>
+      </w:pPr>
+      <w:r>
+        <w:rPr>
+          <w:rFonts w:ascii="Segoe UI" w:eastAsia="Times New Roman" w:hAnsi="Segoe UI" w:cs="Segoe UI"/>
+          <w:color w:val="1F2328"/>
+          <w:kern w:val="0"/>
+          <w:lang w:eastAsia="en-US" w:bidi="ar-SA"/>
+        </w:rPr>
+        <w:drawing>
+          <wp:inline distT="0" distB="0" distL="0" distR="0" wp14:anchorId="48D7838F" wp14:editId="22C3618C">
+            <wp:extent cx="6332220" cy="2014855"/>
+            <wp:effectExtent l="0" t="0" r="0" b="4445"/>
+            <wp:docPr id="1031062714" name="Picture 1" descr="Graphical user interface, application&#10;&#10;Description automatically generated"/>
+            <wp:cNvGraphicFramePr>
+              <a:graphicFrameLocks xmlns:a="http://schemas.openxmlformats.org/drawingml/2006/main" noChangeAspect="1"/>
+            </wp:cNvGraphicFramePr>
+            <a:graphic xmlns:a="http://schemas.openxmlformats.org/drawingml/2006/main">
+              <a:graphicData uri="http://schemas.openxmlformats.org/drawingml/2006/picture">
+                <pic:pic xmlns:pic="http://schemas.openxmlformats.org/drawingml/2006/picture">
+                  <pic:nvPicPr>
+                    <pic:cNvPr id="1031062714" name="Picture 1" descr="Graphical user interface, application&#10;&#10;Description automatically generated"/>
+                    <pic:cNvPicPr/>
+                  </pic:nvPicPr>
+                  <pic:blipFill>
+                    <a:blip r:embed="rId6"/>
+                    <a:stretch>
+                      <a:fillRect/>
+                    </a:stretch>
+                  </pic:blipFill>
+                  <pic:spPr>
+                    <a:xfrm>
+                      <a:off x="0" y="0"/>
+                      <a:ext cx="6332220" cy="2014855"/>
+                    </a:xfrm>
+                    <a:prstGeom prst="rect">
+                      <a:avLst/>
+                    </a:prstGeom>
+                  </pic:spPr>
+                </pic:pic>
+              </a:graphicData>
+            </a:graphic>
+          </wp:inline>
+        </w:drawing>
+      </w:r>
+    </w:p>
+    <w:p>
+      <w:pPr>
         <w:numPr>
           <w:ilvl w:val="1"/>
           <w:numId w:val="8"/>
@@ -434,6 +492,7 @@
           <w:kern w:val="0"/>
           <w:lang w:eastAsia="en-US" w:bidi="ar-SA"/>
         </w:rPr>
+        <w:lastRenderedPageBreak/>
         <w:t>Total cost of the system</w:t>
       </w:r>
     </w:p>
@@ -586,7 +645,6 @@
           <w:kern w:val="0"/>
           <w:lang w:eastAsia="en-US" w:bidi="ar-SA"/>
         </w:rPr>
-        <w:lastRenderedPageBreak/>
         <w:t>30h 26min</w:t>
       </w:r>
     </w:p>
@@ -924,7 +982,7 @@
                     </pic:cNvPicPr>
                   </pic:nvPicPr>
                   <pic:blipFill>
-                    <a:blip r:embed="rId6"/>
+                    <a:blip r:embed="rId7"/>
                     <a:stretch>
                       <a:fillRect/>
                     </a:stretch>
@@ -1207,6 +1265,7 @@
           <w:sz w:val="21"/>
           <w:szCs w:val="21"/>
         </w:rPr>
+        <w:lastRenderedPageBreak/>
         <w:t>passes ERC</w:t>
       </w:r>
     </w:p>
@@ -1419,7 +1478,6 @@
           <w:sz w:val="21"/>
           <w:szCs w:val="21"/>
         </w:rPr>
-        <w:lastRenderedPageBreak/>
         <w:drawing>
           <wp:anchor distT="0" distB="0" distL="0" distR="0" simplePos="0" relativeHeight="7" behindDoc="0" locked="0" layoutInCell="0" allowOverlap="1" wp14:anchorId="5092EE4A" wp14:editId="2FCC740F">
             <wp:simplePos x="0" y="0"/>
@@ -1446,7 +1504,7 @@
                     </pic:cNvPicPr>
                   </pic:nvPicPr>
                   <pic:blipFill>
-                    <a:blip r:embed="rId7"/>
+                    <a:blip r:embed="rId8"/>
                     <a:stretch>
                       <a:fillRect/>
                     </a:stretch>
@@ -1498,7 +1556,7 @@
                     </pic:cNvPicPr>
                   </pic:nvPicPr>
                   <pic:blipFill>
-                    <a:blip r:embed="rId8"/>
+                    <a:blip r:embed="rId9"/>
                     <a:stretch>
                       <a:fillRect/>
                     </a:stretch>
@@ -1697,7 +1755,7 @@
                     </pic:cNvPicPr>
                   </pic:nvPicPr>
                   <pic:blipFill>
-                    <a:blip r:embed="rId9"/>
+                    <a:blip r:embed="rId10"/>
                     <a:stretch>
                       <a:fillRect/>
                     </a:stretch>
@@ -1749,7 +1807,7 @@
                     </pic:cNvPicPr>
                   </pic:nvPicPr>
                   <pic:blipFill>
-                    <a:blip r:embed="rId10"/>
+                    <a:blip r:embed="rId11"/>
                     <a:stretch>
                       <a:fillRect/>
                     </a:stretch>
@@ -1801,7 +1859,7 @@
                     </pic:cNvPicPr>
                   </pic:nvPicPr>
                   <pic:blipFill>
-                    <a:blip r:embed="rId11"/>
+                    <a:blip r:embed="rId12"/>
                     <a:stretch>
                       <a:fillRect/>
                     </a:stretch>
@@ -2000,7 +2058,6 @@
           <w:sz w:val="21"/>
           <w:szCs w:val="21"/>
         </w:rPr>
-        <w:lastRenderedPageBreak/>
         <w:drawing>
           <wp:anchor distT="0" distB="0" distL="0" distR="0" simplePos="0" relativeHeight="6" behindDoc="0" locked="0" layoutInCell="0" allowOverlap="1" wp14:anchorId="767181A1" wp14:editId="5E36969E">
             <wp:simplePos x="0" y="0"/>
@@ -2027,7 +2084,7 @@
                     </pic:cNvPicPr>
                   </pic:nvPicPr>
                   <pic:blipFill>
-                    <a:blip r:embed="rId12"/>
+                    <a:blip r:embed="rId13"/>
                     <a:stretch>
                       <a:fillRect/>
                     </a:stretch>
